--- a/resources/test1.docx
+++ b/resources/test1.docx
@@ -9,7 +9,15 @@
       </w:pPr>
       <w:r>
         <w:rPr/>
-        <w:t>###STRING### ###DATE###</w:t>
+        <w:t>###STRING### ###DAT</w:t>
+      </w:r>
+      <w:r>
+        <w:rPr/>
+        <w:t>UM</w:t>
+      </w:r>
+      <w:r>
+        <w:rPr/>
+        <w:t>###</w:t>
       </w:r>
     </w:p>
     <w:p>
@@ -66,7 +74,6 @@
       </w:pPr>
       <w:r>
         <w:rPr/>
-        <w:t>###EMAIL2###</w:t>
       </w:r>
     </w:p>
     <w:sectPr>
@@ -76,6 +83,7 @@
       <w:pgNumType w:fmt="decimal"/>
       <w:formProt w:val="false"/>
       <w:textDirection w:val="lrTb"/>
+      <w:docGrid w:type="default" w:linePitch="240" w:charSpace="4294961151"/>
     </w:sectPr>
   </w:body>
 </w:document>
@@ -101,10 +109,12 @@
     <w:pPr>
       <w:widowControl w:val="false"/>
       <w:suppressAutoHyphens w:val="true"/>
+      <w:bidi w:val="0"/>
+      <w:jc w:val="left"/>
     </w:pPr>
     <w:rPr>
       <w:rFonts w:ascii="Liberation Serif" w:hAnsi="Liberation Serif" w:eastAsia="Droid Sans Fallback" w:cs="FreeSans"/>
-      <w:color w:val="auto"/>
+      <w:color w:val="00000A"/>
       <w:sz w:val="24"/>
       <w:szCs w:val="24"/>
       <w:lang w:val="cs-CZ" w:eastAsia="zh-CN" w:bidi="hi-IN"/>

--- a/resources/test1.docx
+++ b/resources/test1.docx
@@ -9,15 +9,11 @@
       </w:pPr>
       <w:r>
         <w:rPr/>
-        <w:t>###STRING### ###DAT</w:t>
+        <w:t xml:space="preserve">###STRING### </w:t>
       </w:r>
       <w:r>
         <w:rPr/>
-        <w:t>UM</w:t>
-      </w:r>
-      <w:r>
-        <w:rPr/>
-        <w:t>###</w:t>
+        <w:t>###DATUM###</w:t>
       </w:r>
     </w:p>
     <w:p>
